--- a/Documenti/ProblemStatementEMC.docx
+++ b/Documenti/ProblemStatementEMC.docx
@@ -592,6 +592,16 @@
               </w:rPr>
               <w:t>06188</w:t>
             </w:r>
+            <w:r>
+              <w:rPr>
+                <w:rFonts w:ascii="Calibri" w:hAnsi="Calibri" w:cs="Calibri"/>
+                <w:b/>
+                <w:bCs/>
+                <w:sz w:val="36"/>
+                <w:szCs w:val="36"/>
+              </w:rPr>
+              <w:t>1</w:t>
+            </w:r>
           </w:p>
         </w:tc>
       </w:tr>
@@ -1646,7 +1656,39 @@
           <w:sz w:val="24"/>
           <w:szCs w:val="24"/>
         </w:rPr>
-        <w:t>Il sito EMC (European Metals Corporation) viene sviluppato per un gruppo di aziende produttive proponendo articoli e servizi a diversi settori merceologici. Il gruppo produce acciai di diverse qualità forma e dimensione, tenendo conto, come missione primaria il rispetto per l’ambiente. Infatti tutta la produzione nasce solo ed esclusivamente utilizzando materiali di recupero. Il gruppo, considerando le esperienze decennali della fitta rete commerciale, oggi offre ai clienti la possibilità di visualizzare dal proprio sito le quotazioni dei prodotti aggiornate ogni ventiquattro ore, inoltre la disponibilità e la previsione della data di consegna in base alle esigenze del cliente.</w:t>
+        <w:t>Il sito EMC (</w:t>
+      </w:r>
+      <w:proofErr w:type="spellStart"/>
+      <w:r>
+        <w:rPr>
+          <w:sz w:val="24"/>
+          <w:szCs w:val="24"/>
+        </w:rPr>
+        <w:t>European</w:t>
+      </w:r>
+      <w:proofErr w:type="spellEnd"/>
+      <w:r>
+        <w:rPr>
+          <w:sz w:val="24"/>
+          <w:szCs w:val="24"/>
+        </w:rPr>
+        <w:t xml:space="preserve"> Metals Corporation) viene sviluppato per un gruppo di aziende produttive proponendo articoli e servizi a diversi settori merceologici. Il gruppo produce acciai di diverse qualità forma e dimensione, tenendo conto, come missione primaria il rispetto per l’ambiente. </w:t>
+      </w:r>
+      <w:proofErr w:type="gramStart"/>
+      <w:r>
+        <w:rPr>
+          <w:sz w:val="24"/>
+          <w:szCs w:val="24"/>
+        </w:rPr>
+        <w:t>Infatti</w:t>
+      </w:r>
+      <w:proofErr w:type="gramEnd"/>
+      <w:r>
+        <w:rPr>
+          <w:sz w:val="24"/>
+          <w:szCs w:val="24"/>
+        </w:rPr>
+        <w:t xml:space="preserve"> tutta la produzione nasce solo ed esclusivamente utilizzando materiali di recupero. Il gruppo, considerando le esperienze decennali della fitta rete commerciale, oggi offre ai clienti la possibilità di visualizzare dal proprio sito le quotazioni dei prodotti aggiornate ogni ventiquattro ore, inoltre la disponibilità e la previsione della data di consegna in base alle esigenze del cliente.</w:t>
       </w:r>
     </w:p>
     <w:p>
@@ -2031,6 +2073,7 @@
                 <w:lang w:val="it-IT"/>
               </w:rPr>
             </w:pPr>
+            <w:proofErr w:type="spellStart"/>
             <w:r>
               <w:rPr>
                 <w:rFonts w:ascii="Calibri" w:hAnsi="Calibri" w:cs="Calibri"/>
@@ -2039,6 +2082,7 @@
               </w:rPr>
               <w:t>RicercaProdotto</w:t>
             </w:r>
+            <w:proofErr w:type="spellEnd"/>
           </w:p>
         </w:tc>
       </w:tr>
@@ -2170,7 +2214,25 @@
                 <w:szCs w:val="24"/>
                 <w:lang w:val="it-IT"/>
               </w:rPr>
-              <w:t>Giuseppe è un imprenditore edile, alla ricercar di materiali per la sua azienda. Effettua dunque una ricerca su uno dei più famosi siti per il materiale edile, EMC (European Metals Corporation).</w:t>
+              <w:t>Giuseppe è un imprenditore edile, alla ricercar di materiali per la sua azienda. Effettua dunque una ricerca su uno dei più famosi siti per il materiale edile, EMC (</w:t>
+            </w:r>
+            <w:proofErr w:type="spellStart"/>
+            <w:r>
+              <w:rPr>
+                <w:sz w:val="24"/>
+                <w:szCs w:val="24"/>
+                <w:lang w:val="it-IT"/>
+              </w:rPr>
+              <w:t>European</w:t>
+            </w:r>
+            <w:proofErr w:type="spellEnd"/>
+            <w:r>
+              <w:rPr>
+                <w:sz w:val="24"/>
+                <w:szCs w:val="24"/>
+                <w:lang w:val="it-IT"/>
+              </w:rPr>
+              <w:t xml:space="preserve"> Metals Corporation).</w:t>
             </w:r>
           </w:p>
           <w:p>
@@ -2340,6 +2402,7 @@
                 <w:lang w:val="it-IT"/>
               </w:rPr>
             </w:pPr>
+            <w:proofErr w:type="spellStart"/>
             <w:r>
               <w:rPr>
                 <w:rFonts w:ascii="Calibri" w:eastAsia="Carlito" w:hAnsi="Calibri" w:cs="Calibri"/>
@@ -2348,6 +2411,7 @@
               </w:rPr>
               <w:t>RegistrazioneUtente</w:t>
             </w:r>
+            <w:proofErr w:type="spellEnd"/>
           </w:p>
         </w:tc>
       </w:tr>
@@ -2644,6 +2708,7 @@
                 <w:lang w:val="it-IT"/>
               </w:rPr>
             </w:pPr>
+            <w:proofErr w:type="spellStart"/>
             <w:r>
               <w:rPr>
                 <w:rFonts w:ascii="Calibri" w:eastAsia="Carlito" w:hAnsi="Calibri" w:cs="Calibri"/>
@@ -2652,6 +2717,7 @@
               </w:rPr>
               <w:t>AcquistoProddotto</w:t>
             </w:r>
+            <w:proofErr w:type="spellEnd"/>
           </w:p>
         </w:tc>
       </w:tr>
@@ -2959,6 +3025,7 @@
                 <w:lang w:val="it-IT"/>
               </w:rPr>
             </w:pPr>
+            <w:proofErr w:type="spellStart"/>
             <w:r>
               <w:rPr>
                 <w:rFonts w:ascii="Calibri" w:eastAsia="Carlito" w:hAnsi="Calibri" w:cs="Calibri"/>
@@ -2967,6 +3034,7 @@
               </w:rPr>
               <w:t>AggiornamentoCatalogo</w:t>
             </w:r>
+            <w:proofErr w:type="spellEnd"/>
           </w:p>
         </w:tc>
       </w:tr>
@@ -3223,7 +3291,25 @@
                 <w:szCs w:val="24"/>
                 <w:lang w:val="it-IT"/>
               </w:rPr>
-              <w:t>Una volta confermato il form, il prodotto comparirà nella lista dei prodotti di quella determinata qualità.</w:t>
+              <w:t xml:space="preserve">Una volta confermato il </w:t>
+            </w:r>
+            <w:proofErr w:type="spellStart"/>
+            <w:r>
+              <w:rPr>
+                <w:sz w:val="24"/>
+                <w:szCs w:val="24"/>
+                <w:lang w:val="it-IT"/>
+              </w:rPr>
+              <w:t>form</w:t>
+            </w:r>
+            <w:proofErr w:type="spellEnd"/>
+            <w:r>
+              <w:rPr>
+                <w:sz w:val="24"/>
+                <w:szCs w:val="24"/>
+                <w:lang w:val="it-IT"/>
+              </w:rPr>
+              <w:t>, il prodotto comparirà nella lista dei prodotti di quella determinata qualità.</w:t>
             </w:r>
           </w:p>
           <w:p>
@@ -3267,7 +3353,25 @@
                 <w:szCs w:val="24"/>
                 <w:lang w:val="it-IT"/>
               </w:rPr>
-              <w:t>Una volta confermato il form, il prodotto sarà cancellato dalla lista dei prodotti di quella determinata qualità.</w:t>
+              <w:t xml:space="preserve">Una volta confermato il </w:t>
+            </w:r>
+            <w:proofErr w:type="spellStart"/>
+            <w:r>
+              <w:rPr>
+                <w:sz w:val="24"/>
+                <w:szCs w:val="24"/>
+                <w:lang w:val="it-IT"/>
+              </w:rPr>
+              <w:t>form</w:t>
+            </w:r>
+            <w:proofErr w:type="spellEnd"/>
+            <w:r>
+              <w:rPr>
+                <w:sz w:val="24"/>
+                <w:szCs w:val="24"/>
+                <w:lang w:val="it-IT"/>
+              </w:rPr>
+              <w:t>, il prodotto sarà cancellato dalla lista dei prodotti di quella determinata qualità.</w:t>
             </w:r>
           </w:p>
           <w:p>
@@ -3289,7 +3393,25 @@
                 <w:sz w:val="24"/>
                 <w:lang w:val="it-IT"/>
               </w:rPr>
-              <w:t>In caso di modifica di un prodotto, Mario potrà cliccare sulla sezione “Modifica Prodotto”, presente affianco al prodotto. Una volta confermato il form e verificati I dati inseriti, il prodotto sarà modificato</w:t>
+              <w:t xml:space="preserve">In caso di modifica di un prodotto, Mario potrà cliccare sulla sezione “Modifica Prodotto”, presente affianco al prodotto. Una volta confermato il </w:t>
+            </w:r>
+            <w:proofErr w:type="spellStart"/>
+            <w:r>
+              <w:rPr>
+                <w:rFonts w:ascii="Calibri" w:eastAsia="Carlito" w:hAnsi="Calibri" w:cs="Calibri"/>
+                <w:sz w:val="24"/>
+                <w:lang w:val="it-IT"/>
+              </w:rPr>
+              <w:t>form</w:t>
+            </w:r>
+            <w:proofErr w:type="spellEnd"/>
+            <w:r>
+              <w:rPr>
+                <w:rFonts w:ascii="Calibri" w:eastAsia="Carlito" w:hAnsi="Calibri" w:cs="Calibri"/>
+                <w:sz w:val="24"/>
+                <w:lang w:val="it-IT"/>
+              </w:rPr>
+              <w:t xml:space="preserve"> e verificati I dati inseriti, il prodotto sarà modificato</w:t>
             </w:r>
           </w:p>
           <w:p>
@@ -3407,6 +3529,7 @@
                 <w:lang w:val="it-IT"/>
               </w:rPr>
             </w:pPr>
+            <w:proofErr w:type="spellStart"/>
             <w:r>
               <w:rPr>
                 <w:rFonts w:ascii="Calibri" w:eastAsia="Carlito" w:hAnsi="Calibri" w:cs="Calibri"/>
@@ -3415,6 +3538,7 @@
               </w:rPr>
               <w:t>RicercaInformazioni</w:t>
             </w:r>
+            <w:proofErr w:type="spellEnd"/>
           </w:p>
         </w:tc>
       </w:tr>
@@ -3599,7 +3723,43 @@
                 <w:szCs w:val="24"/>
                 <w:lang w:val="it-IT"/>
               </w:rPr>
-              <w:t>E-commerce per la vendita di materiale edile, e si inbatte nel sito EMC (European Metals Corporation).</w:t>
+              <w:t xml:space="preserve">E-commerce per la vendita di materiale edile, e si </w:t>
+            </w:r>
+            <w:proofErr w:type="spellStart"/>
+            <w:r>
+              <w:rPr>
+                <w:sz w:val="24"/>
+                <w:szCs w:val="24"/>
+                <w:lang w:val="it-IT"/>
+              </w:rPr>
+              <w:t>inbatte</w:t>
+            </w:r>
+            <w:proofErr w:type="spellEnd"/>
+            <w:r>
+              <w:rPr>
+                <w:sz w:val="24"/>
+                <w:szCs w:val="24"/>
+                <w:lang w:val="it-IT"/>
+              </w:rPr>
+              <w:t xml:space="preserve"> nel sito EMC (</w:t>
+            </w:r>
+            <w:proofErr w:type="spellStart"/>
+            <w:r>
+              <w:rPr>
+                <w:sz w:val="24"/>
+                <w:szCs w:val="24"/>
+                <w:lang w:val="it-IT"/>
+              </w:rPr>
+              <w:t>European</w:t>
+            </w:r>
+            <w:proofErr w:type="spellEnd"/>
+            <w:r>
+              <w:rPr>
+                <w:sz w:val="24"/>
+                <w:szCs w:val="24"/>
+                <w:lang w:val="it-IT"/>
+              </w:rPr>
+              <w:t xml:space="preserve"> Metals Corporation).</w:t>
             </w:r>
           </w:p>
           <w:p>
@@ -4076,6 +4236,7 @@
           <w:szCs w:val="28"/>
         </w:rPr>
       </w:pPr>
+      <w:proofErr w:type="spellStart"/>
       <w:r>
         <w:rPr>
           <w:b/>
@@ -4085,6 +4246,7 @@
         </w:rPr>
         <w:t>Usability</w:t>
       </w:r>
+      <w:proofErr w:type="spellEnd"/>
     </w:p>
     <w:p>
       <w:pPr>
@@ -4202,6 +4364,7 @@
           <w:szCs w:val="28"/>
         </w:rPr>
       </w:pPr>
+      <w:proofErr w:type="spellStart"/>
       <w:r>
         <w:rPr>
           <w:b/>
@@ -4211,6 +4374,7 @@
         </w:rPr>
         <w:t>Supportability</w:t>
       </w:r>
+      <w:proofErr w:type="spellEnd"/>
     </w:p>
     <w:p>
       <w:pPr>
@@ -4228,7 +4392,23 @@
           <w:sz w:val="24"/>
           <w:szCs w:val="24"/>
         </w:rPr>
-        <w:t>Il sistema potrà successivamente essere ampliato, in quanto sarà sviluppato tramite un approccio Object-Oriented e l’utilizzo di design pattern efficienti.</w:t>
+        <w:t>Il sistema potrà successivamente essere ampliato, in quanto sarà sviluppato tramite un approccio Object-</w:t>
+      </w:r>
+      <w:proofErr w:type="spellStart"/>
+      <w:r>
+        <w:rPr>
+          <w:sz w:val="24"/>
+          <w:szCs w:val="24"/>
+        </w:rPr>
+        <w:t>Oriented</w:t>
+      </w:r>
+      <w:proofErr w:type="spellEnd"/>
+      <w:r>
+        <w:rPr>
+          <w:sz w:val="24"/>
+          <w:szCs w:val="24"/>
+        </w:rPr>
+        <w:t xml:space="preserve"> e l’utilizzo di design pattern efficienti.</w:t>
       </w:r>
     </w:p>
     <w:p>
@@ -4286,6 +4466,7 @@
           <w:szCs w:val="28"/>
         </w:rPr>
       </w:pPr>
+      <w:proofErr w:type="spellStart"/>
       <w:r>
         <w:rPr>
           <w:b/>
@@ -4295,6 +4476,7 @@
         </w:rPr>
         <w:t>Implementation</w:t>
       </w:r>
+      <w:proofErr w:type="spellEnd"/>
     </w:p>
     <w:p>
       <w:pPr>
@@ -4314,19 +4496,44 @@
         </w:rPr>
         <w:t xml:space="preserve">Per questa Web Application verrà usato come ambiente di sviluppo </w:t>
       </w:r>
+      <w:proofErr w:type="spellStart"/>
       <w:r>
         <w:rPr>
           <w:sz w:val="24"/>
           <w:szCs w:val="24"/>
         </w:rPr>
-        <w:t>Intellij IDEA</w:t>
+        <w:t>Intellij</w:t>
+      </w:r>
+      <w:proofErr w:type="spellEnd"/>
+      <w:r>
+        <w:rPr>
+          <w:sz w:val="24"/>
+          <w:szCs w:val="24"/>
+        </w:rPr>
+        <w:t xml:space="preserve"> IDEA</w:t>
       </w:r>
       <w:r>
         <w:rPr>
           <w:sz w:val="24"/>
           <w:szCs w:val="24"/>
         </w:rPr>
-        <w:t>, il DBMS MySQL e come linguaggi di programmazione verrà usato Java mentre per la parte Web verranno usati HTML, CSS, Javascript.</w:t>
+        <w:t xml:space="preserve">, il DBMS MySQL e come linguaggi di programmazione verrà usato Java mentre per la parte Web verranno usati HTML, CSS, </w:t>
+      </w:r>
+      <w:proofErr w:type="spellStart"/>
+      <w:r>
+        <w:rPr>
+          <w:sz w:val="24"/>
+          <w:szCs w:val="24"/>
+        </w:rPr>
+        <w:t>Javascript</w:t>
+      </w:r>
+      <w:proofErr w:type="spellEnd"/>
+      <w:r>
+        <w:rPr>
+          <w:sz w:val="24"/>
+          <w:szCs w:val="24"/>
+        </w:rPr>
+        <w:t>.</w:t>
       </w:r>
     </w:p>
     <w:p>
@@ -4354,9 +4561,17 @@
         <w:rPr>
           <w:color w:val="2D74B5"/>
         </w:rPr>
-        <w:t>Target environment</w:t>
+        <w:t xml:space="preserve">Target </w:t>
+      </w:r>
+      <w:proofErr w:type="spellStart"/>
+      <w:r>
+        <w:rPr>
+          <w:color w:val="2D74B5"/>
+        </w:rPr>
+        <w:t>environment</w:t>
       </w:r>
       <w:bookmarkEnd w:id="7"/>
+      <w:proofErr w:type="spellEnd"/>
     </w:p>
     <w:p>
       <w:pPr>
@@ -4380,7 +4595,23 @@
           <w:sz w:val="24"/>
           <w:szCs w:val="24"/>
         </w:rPr>
-        <w:t>EMC sarà web based, cioè accessibile su qualsiasi dispositivo con connessione ad Internet. Per implementare EMC verrà utilizzato un Web Server che interagirà con un DBMS.</w:t>
+        <w:t xml:space="preserve">EMC sarà web </w:t>
+      </w:r>
+      <w:proofErr w:type="spellStart"/>
+      <w:r>
+        <w:rPr>
+          <w:sz w:val="24"/>
+          <w:szCs w:val="24"/>
+        </w:rPr>
+        <w:t>based</w:t>
+      </w:r>
+      <w:proofErr w:type="spellEnd"/>
+      <w:r>
+        <w:rPr>
+          <w:sz w:val="24"/>
+          <w:szCs w:val="24"/>
+        </w:rPr>
+        <w:t>, cioè accessibile su qualsiasi dispositivo con connessione ad Internet. Per implementare EMC verrà utilizzato un Web Server che interagirà con un DBMS.</w:t>
       </w:r>
     </w:p>
     <w:p>

--- a/Documenti/ProblemStatementEMC.docx
+++ b/Documenti/ProblemStatementEMC.docx
@@ -592,16 +592,6 @@
               </w:rPr>
               <w:t>06188</w:t>
             </w:r>
-            <w:r>
-              <w:rPr>
-                <w:rFonts w:ascii="Calibri" w:hAnsi="Calibri" w:cs="Calibri"/>
-                <w:b/>
-                <w:bCs/>
-                <w:sz w:val="36"/>
-                <w:szCs w:val="36"/>
-              </w:rPr>
-              <w:t>1</w:t>
-            </w:r>
           </w:p>
         </w:tc>
       </w:tr>
@@ -1656,39 +1646,7 @@
           <w:sz w:val="24"/>
           <w:szCs w:val="24"/>
         </w:rPr>
-        <w:t>Il sito EMC (</w:t>
-      </w:r>
-      <w:proofErr w:type="spellStart"/>
-      <w:r>
-        <w:rPr>
-          <w:sz w:val="24"/>
-          <w:szCs w:val="24"/>
-        </w:rPr>
-        <w:t>European</w:t>
-      </w:r>
-      <w:proofErr w:type="spellEnd"/>
-      <w:r>
-        <w:rPr>
-          <w:sz w:val="24"/>
-          <w:szCs w:val="24"/>
-        </w:rPr>
-        <w:t xml:space="preserve"> Metals Corporation) viene sviluppato per un gruppo di aziende produttive proponendo articoli e servizi a diversi settori merceologici. Il gruppo produce acciai di diverse qualità forma e dimensione, tenendo conto, come missione primaria il rispetto per l’ambiente. </w:t>
-      </w:r>
-      <w:proofErr w:type="gramStart"/>
-      <w:r>
-        <w:rPr>
-          <w:sz w:val="24"/>
-          <w:szCs w:val="24"/>
-        </w:rPr>
-        <w:t>Infatti</w:t>
-      </w:r>
-      <w:proofErr w:type="gramEnd"/>
-      <w:r>
-        <w:rPr>
-          <w:sz w:val="24"/>
-          <w:szCs w:val="24"/>
-        </w:rPr>
-        <w:t xml:space="preserve"> tutta la produzione nasce solo ed esclusivamente utilizzando materiali di recupero. Il gruppo, considerando le esperienze decennali della fitta rete commerciale, oggi offre ai clienti la possibilità di visualizzare dal proprio sito le quotazioni dei prodotti aggiornate ogni ventiquattro ore, inoltre la disponibilità e la previsione della data di consegna in base alle esigenze del cliente.</w:t>
+        <w:t>Il sito EMC (European Metals Corporation) viene sviluppato per un gruppo di aziende produttive proponendo articoli e servizi a diversi settori merceologici. Il gruppo produce acciai di diverse qualità forma e dimensione, tenendo conto, come missione primaria il rispetto per l’ambiente. Infatti tutta la produzione nasce solo ed esclusivamente utilizzando materiali di recupero. Il gruppo, considerando le esperienze decennali della fitta rete commerciale, oggi offre ai clienti la possibilità di visualizzare dal proprio sito le quotazioni dei prodotti aggiornate ogni ventiquattro ore, inoltre la disponibilità e la previsione della data di consegna in base alle esigenze del cliente.</w:t>
       </w:r>
     </w:p>
     <w:p>
@@ -2073,7 +2031,6 @@
                 <w:lang w:val="it-IT"/>
               </w:rPr>
             </w:pPr>
-            <w:proofErr w:type="spellStart"/>
             <w:r>
               <w:rPr>
                 <w:rFonts w:ascii="Calibri" w:hAnsi="Calibri" w:cs="Calibri"/>
@@ -2082,7 +2039,6 @@
               </w:rPr>
               <w:t>RicercaProdotto</w:t>
             </w:r>
-            <w:proofErr w:type="spellEnd"/>
           </w:p>
         </w:tc>
       </w:tr>
@@ -2214,25 +2170,7 @@
                 <w:szCs w:val="24"/>
                 <w:lang w:val="it-IT"/>
               </w:rPr>
-              <w:t>Giuseppe è un imprenditore edile, alla ricercar di materiali per la sua azienda. Effettua dunque una ricerca su uno dei più famosi siti per il materiale edile, EMC (</w:t>
-            </w:r>
-            <w:proofErr w:type="spellStart"/>
-            <w:r>
-              <w:rPr>
-                <w:sz w:val="24"/>
-                <w:szCs w:val="24"/>
-                <w:lang w:val="it-IT"/>
-              </w:rPr>
-              <w:t>European</w:t>
-            </w:r>
-            <w:proofErr w:type="spellEnd"/>
-            <w:r>
-              <w:rPr>
-                <w:sz w:val="24"/>
-                <w:szCs w:val="24"/>
-                <w:lang w:val="it-IT"/>
-              </w:rPr>
-              <w:t xml:space="preserve"> Metals Corporation).</w:t>
+              <w:t>Giuseppe è un imprenditore edile, alla ricercar di materiali per la sua azienda. Effettua dunque una ricerca su uno dei più famosi siti per il materiale edile, EMC (European Metals Corporation).</w:t>
             </w:r>
           </w:p>
           <w:p>
@@ -2402,7 +2340,6 @@
                 <w:lang w:val="it-IT"/>
               </w:rPr>
             </w:pPr>
-            <w:proofErr w:type="spellStart"/>
             <w:r>
               <w:rPr>
                 <w:rFonts w:ascii="Calibri" w:eastAsia="Carlito" w:hAnsi="Calibri" w:cs="Calibri"/>
@@ -2411,7 +2348,6 @@
               </w:rPr>
               <w:t>RegistrazioneUtente</w:t>
             </w:r>
-            <w:proofErr w:type="spellEnd"/>
           </w:p>
         </w:tc>
       </w:tr>
@@ -2708,7 +2644,6 @@
                 <w:lang w:val="it-IT"/>
               </w:rPr>
             </w:pPr>
-            <w:proofErr w:type="spellStart"/>
             <w:r>
               <w:rPr>
                 <w:rFonts w:ascii="Calibri" w:eastAsia="Carlito" w:hAnsi="Calibri" w:cs="Calibri"/>
@@ -2717,7 +2652,6 @@
               </w:rPr>
               <w:t>AcquistoProddotto</w:t>
             </w:r>
-            <w:proofErr w:type="spellEnd"/>
           </w:p>
         </w:tc>
       </w:tr>
@@ -3025,7 +2959,6 @@
                 <w:lang w:val="it-IT"/>
               </w:rPr>
             </w:pPr>
-            <w:proofErr w:type="spellStart"/>
             <w:r>
               <w:rPr>
                 <w:rFonts w:ascii="Calibri" w:eastAsia="Carlito" w:hAnsi="Calibri" w:cs="Calibri"/>
@@ -3034,7 +2967,6 @@
               </w:rPr>
               <w:t>AggiornamentoCatalogo</w:t>
             </w:r>
-            <w:proofErr w:type="spellEnd"/>
           </w:p>
         </w:tc>
       </w:tr>
@@ -3291,25 +3223,7 @@
                 <w:szCs w:val="24"/>
                 <w:lang w:val="it-IT"/>
               </w:rPr>
-              <w:t xml:space="preserve">Una volta confermato il </w:t>
-            </w:r>
-            <w:proofErr w:type="spellStart"/>
-            <w:r>
-              <w:rPr>
-                <w:sz w:val="24"/>
-                <w:szCs w:val="24"/>
-                <w:lang w:val="it-IT"/>
-              </w:rPr>
-              <w:t>form</w:t>
-            </w:r>
-            <w:proofErr w:type="spellEnd"/>
-            <w:r>
-              <w:rPr>
-                <w:sz w:val="24"/>
-                <w:szCs w:val="24"/>
-                <w:lang w:val="it-IT"/>
-              </w:rPr>
-              <w:t>, il prodotto comparirà nella lista dei prodotti di quella determinata qualità.</w:t>
+              <w:t>Una volta confermato il form, il prodotto comparirà nella lista dei prodotti di quella determinata qualità.</w:t>
             </w:r>
           </w:p>
           <w:p>
@@ -3353,25 +3267,7 @@
                 <w:szCs w:val="24"/>
                 <w:lang w:val="it-IT"/>
               </w:rPr>
-              <w:t xml:space="preserve">Una volta confermato il </w:t>
-            </w:r>
-            <w:proofErr w:type="spellStart"/>
-            <w:r>
-              <w:rPr>
-                <w:sz w:val="24"/>
-                <w:szCs w:val="24"/>
-                <w:lang w:val="it-IT"/>
-              </w:rPr>
-              <w:t>form</w:t>
-            </w:r>
-            <w:proofErr w:type="spellEnd"/>
-            <w:r>
-              <w:rPr>
-                <w:sz w:val="24"/>
-                <w:szCs w:val="24"/>
-                <w:lang w:val="it-IT"/>
-              </w:rPr>
-              <w:t>, il prodotto sarà cancellato dalla lista dei prodotti di quella determinata qualità.</w:t>
+              <w:t>Una volta confermato il form, il prodotto sarà cancellato dalla lista dei prodotti di quella determinata qualità.</w:t>
             </w:r>
           </w:p>
           <w:p>
@@ -3393,25 +3289,7 @@
                 <w:sz w:val="24"/>
                 <w:lang w:val="it-IT"/>
               </w:rPr>
-              <w:t xml:space="preserve">In caso di modifica di un prodotto, Mario potrà cliccare sulla sezione “Modifica Prodotto”, presente affianco al prodotto. Una volta confermato il </w:t>
-            </w:r>
-            <w:proofErr w:type="spellStart"/>
-            <w:r>
-              <w:rPr>
-                <w:rFonts w:ascii="Calibri" w:eastAsia="Carlito" w:hAnsi="Calibri" w:cs="Calibri"/>
-                <w:sz w:val="24"/>
-                <w:lang w:val="it-IT"/>
-              </w:rPr>
-              <w:t>form</w:t>
-            </w:r>
-            <w:proofErr w:type="spellEnd"/>
-            <w:r>
-              <w:rPr>
-                <w:rFonts w:ascii="Calibri" w:eastAsia="Carlito" w:hAnsi="Calibri" w:cs="Calibri"/>
-                <w:sz w:val="24"/>
-                <w:lang w:val="it-IT"/>
-              </w:rPr>
-              <w:t xml:space="preserve"> e verificati I dati inseriti, il prodotto sarà modificato</w:t>
+              <w:t>In caso di modifica di un prodotto, Mario potrà cliccare sulla sezione “Modifica Prodotto”, presente affianco al prodotto. Una volta confermato il form e verificati I dati inseriti, il prodotto sarà modificato</w:t>
             </w:r>
           </w:p>
           <w:p>
@@ -3529,7 +3407,6 @@
                 <w:lang w:val="it-IT"/>
               </w:rPr>
             </w:pPr>
-            <w:proofErr w:type="spellStart"/>
             <w:r>
               <w:rPr>
                 <w:rFonts w:ascii="Calibri" w:eastAsia="Carlito" w:hAnsi="Calibri" w:cs="Calibri"/>
@@ -3538,7 +3415,6 @@
               </w:rPr>
               <w:t>RicercaInformazioni</w:t>
             </w:r>
-            <w:proofErr w:type="spellEnd"/>
           </w:p>
         </w:tc>
       </w:tr>
@@ -3723,43 +3599,7 @@
                 <w:szCs w:val="24"/>
                 <w:lang w:val="it-IT"/>
               </w:rPr>
-              <w:t xml:space="preserve">E-commerce per la vendita di materiale edile, e si </w:t>
-            </w:r>
-            <w:proofErr w:type="spellStart"/>
-            <w:r>
-              <w:rPr>
-                <w:sz w:val="24"/>
-                <w:szCs w:val="24"/>
-                <w:lang w:val="it-IT"/>
-              </w:rPr>
-              <w:t>inbatte</w:t>
-            </w:r>
-            <w:proofErr w:type="spellEnd"/>
-            <w:r>
-              <w:rPr>
-                <w:sz w:val="24"/>
-                <w:szCs w:val="24"/>
-                <w:lang w:val="it-IT"/>
-              </w:rPr>
-              <w:t xml:space="preserve"> nel sito EMC (</w:t>
-            </w:r>
-            <w:proofErr w:type="spellStart"/>
-            <w:r>
-              <w:rPr>
-                <w:sz w:val="24"/>
-                <w:szCs w:val="24"/>
-                <w:lang w:val="it-IT"/>
-              </w:rPr>
-              <w:t>European</w:t>
-            </w:r>
-            <w:proofErr w:type="spellEnd"/>
-            <w:r>
-              <w:rPr>
-                <w:sz w:val="24"/>
-                <w:szCs w:val="24"/>
-                <w:lang w:val="it-IT"/>
-              </w:rPr>
-              <w:t xml:space="preserve"> Metals Corporation).</w:t>
+              <w:t>E-commerce per la vendita di materiale edile, e si inbatte nel sito EMC (European Metals Corporation).</w:t>
             </w:r>
           </w:p>
           <w:p>
@@ -4236,7 +4076,6 @@
           <w:szCs w:val="28"/>
         </w:rPr>
       </w:pPr>
-      <w:proofErr w:type="spellStart"/>
       <w:r>
         <w:rPr>
           <w:b/>
@@ -4246,7 +4085,6 @@
         </w:rPr>
         <w:t>Usability</w:t>
       </w:r>
-      <w:proofErr w:type="spellEnd"/>
     </w:p>
     <w:p>
       <w:pPr>
@@ -4364,7 +4202,6 @@
           <w:szCs w:val="28"/>
         </w:rPr>
       </w:pPr>
-      <w:proofErr w:type="spellStart"/>
       <w:r>
         <w:rPr>
           <w:b/>
@@ -4374,7 +4211,6 @@
         </w:rPr>
         <w:t>Supportability</w:t>
       </w:r>
-      <w:proofErr w:type="spellEnd"/>
     </w:p>
     <w:p>
       <w:pPr>
@@ -4392,23 +4228,7 @@
           <w:sz w:val="24"/>
           <w:szCs w:val="24"/>
         </w:rPr>
-        <w:t>Il sistema potrà successivamente essere ampliato, in quanto sarà sviluppato tramite un approccio Object-</w:t>
-      </w:r>
-      <w:proofErr w:type="spellStart"/>
-      <w:r>
-        <w:rPr>
-          <w:sz w:val="24"/>
-          <w:szCs w:val="24"/>
-        </w:rPr>
-        <w:t>Oriented</w:t>
-      </w:r>
-      <w:proofErr w:type="spellEnd"/>
-      <w:r>
-        <w:rPr>
-          <w:sz w:val="24"/>
-          <w:szCs w:val="24"/>
-        </w:rPr>
-        <w:t xml:space="preserve"> e l’utilizzo di design pattern efficienti.</w:t>
+        <w:t>Il sistema potrà successivamente essere ampliato, in quanto sarà sviluppato tramite un approccio Object-Oriented e l’utilizzo di design pattern efficienti.</w:t>
       </w:r>
     </w:p>
     <w:p>
@@ -4466,7 +4286,6 @@
           <w:szCs w:val="28"/>
         </w:rPr>
       </w:pPr>
-      <w:proofErr w:type="spellStart"/>
       <w:r>
         <w:rPr>
           <w:b/>
@@ -4476,7 +4295,6 @@
         </w:rPr>
         <w:t>Implementation</w:t>
       </w:r>
-      <w:proofErr w:type="spellEnd"/>
     </w:p>
     <w:p>
       <w:pPr>
@@ -4496,54 +4314,29 @@
         </w:rPr>
         <w:t xml:space="preserve">Per questa Web Application verrà usato come ambiente di sviluppo </w:t>
       </w:r>
-      <w:proofErr w:type="spellStart"/>
       <w:r>
         <w:rPr>
           <w:sz w:val="24"/>
           <w:szCs w:val="24"/>
         </w:rPr>
-        <w:t>Intellij</w:t>
+        <w:t>Intellij IDEA</w:t>
       </w:r>
-      <w:proofErr w:type="spellEnd"/>
       <w:r>
         <w:rPr>
           <w:sz w:val="24"/>
           <w:szCs w:val="24"/>
         </w:rPr>
-        <w:t xml:space="preserve"> IDEA</w:t>
+        <w:t>, il DBMS MySQL e come linguaggi di programmazione verrà usato Java mentre per la parte Web verranno usati HTML, CSS, Javascript.</w:t>
       </w:r>
-      <w:r>
+    </w:p>
+    <w:p>
+      <w:pPr>
+        <w:pStyle w:val="Paragrafoelenco"/>
+        <w:ind w:left="708"/>
         <w:rPr>
           <w:sz w:val="24"/>
           <w:szCs w:val="24"/>
         </w:rPr>
-        <w:t xml:space="preserve">, il DBMS MySQL e come linguaggi di programmazione verrà usato Java mentre per la parte Web verranno usati HTML, CSS, </w:t>
-      </w:r>
-      <w:proofErr w:type="spellStart"/>
-      <w:r>
-        <w:rPr>
-          <w:sz w:val="24"/>
-          <w:szCs w:val="24"/>
-        </w:rPr>
-        <w:t>Javascript</w:t>
-      </w:r>
-      <w:proofErr w:type="spellEnd"/>
-      <w:r>
-        <w:rPr>
-          <w:sz w:val="24"/>
-          <w:szCs w:val="24"/>
-        </w:rPr>
-        <w:t>.</w:t>
-      </w:r>
-    </w:p>
-    <w:p>
-      <w:pPr>
-        <w:pStyle w:val="Paragrafoelenco"/>
-        <w:ind w:left="708"/>
-        <w:rPr>
-          <w:sz w:val="24"/>
-          <w:szCs w:val="24"/>
-        </w:rPr>
       </w:pPr>
     </w:p>
     <w:p>
@@ -4561,17 +4354,9 @@
         <w:rPr>
           <w:color w:val="2D74B5"/>
         </w:rPr>
-        <w:t xml:space="preserve">Target </w:t>
-      </w:r>
-      <w:proofErr w:type="spellStart"/>
-      <w:r>
-        <w:rPr>
-          <w:color w:val="2D74B5"/>
-        </w:rPr>
-        <w:t>environment</w:t>
+        <w:t>Target environment</w:t>
       </w:r>
       <w:bookmarkEnd w:id="7"/>
-      <w:proofErr w:type="spellEnd"/>
     </w:p>
     <w:p>
       <w:pPr>
@@ -4595,23 +4380,7 @@
           <w:sz w:val="24"/>
           <w:szCs w:val="24"/>
         </w:rPr>
-        <w:t xml:space="preserve">EMC sarà web </w:t>
-      </w:r>
-      <w:proofErr w:type="spellStart"/>
-      <w:r>
-        <w:rPr>
-          <w:sz w:val="24"/>
-          <w:szCs w:val="24"/>
-        </w:rPr>
-        <w:t>based</w:t>
-      </w:r>
-      <w:proofErr w:type="spellEnd"/>
-      <w:r>
-        <w:rPr>
-          <w:sz w:val="24"/>
-          <w:szCs w:val="24"/>
-        </w:rPr>
-        <w:t>, cioè accessibile su qualsiasi dispositivo con connessione ad Internet. Per implementare EMC verrà utilizzato un Web Server che interagirà con un DBMS.</w:t>
+        <w:t>EMC sarà web based, cioè accessibile su qualsiasi dispositivo con connessione ad Internet. Per implementare EMC verrà utilizzato un Web Server che interagirà con un DBMS.</w:t>
       </w:r>
     </w:p>
     <w:p>

--- a/Documenti/ProblemStatementEMC.docx
+++ b/Documenti/ProblemStatementEMC.docx
@@ -592,16 +592,6 @@
               </w:rPr>
               <w:t>06188</w:t>
             </w:r>
-            <w:r>
-              <w:rPr>
-                <w:rFonts w:ascii="Calibri" w:hAnsi="Calibri" w:cs="Calibri"/>
-                <w:b/>
-                <w:bCs/>
-                <w:sz w:val="36"/>
-                <w:szCs w:val="36"/>
-              </w:rPr>
-              <w:t>1</w:t>
-            </w:r>
           </w:p>
         </w:tc>
       </w:tr>
@@ -1672,23 +1662,7 @@
           <w:sz w:val="24"/>
           <w:szCs w:val="24"/>
         </w:rPr>
-        <w:t xml:space="preserve"> Metals Corporation) viene sviluppato per un gruppo di aziende produttive proponendo articoli e servizi a diversi settori merceologici. Il gruppo produce acciai di diverse qualità forma e dimensione, tenendo conto, come missione primaria il rispetto per l’ambiente. </w:t>
-      </w:r>
-      <w:proofErr w:type="gramStart"/>
-      <w:r>
-        <w:rPr>
-          <w:sz w:val="24"/>
-          <w:szCs w:val="24"/>
-        </w:rPr>
-        <w:t>Infatti</w:t>
-      </w:r>
-      <w:proofErr w:type="gramEnd"/>
-      <w:r>
-        <w:rPr>
-          <w:sz w:val="24"/>
-          <w:szCs w:val="24"/>
-        </w:rPr>
-        <w:t xml:space="preserve"> tutta la produzione nasce solo ed esclusivamente utilizzando materiali di recupero. Il gruppo, considerando le esperienze decennali della fitta rete commerciale, oggi offre ai clienti la possibilità di visualizzare dal proprio sito le quotazioni dei prodotti aggiornate ogni ventiquattro ore, inoltre la disponibilità e la previsione della data di consegna in base alle esigenze del cliente.</w:t>
+        <w:t xml:space="preserve"> Metals Corporation) viene sviluppato per un gruppo di aziende produttive proponendo articoli e servizi a diversi settori merceologici. Il gruppo produce acciai di diverse qualità forma e dimensione, tenendo conto, come missione primaria il rispetto per l’ambiente. Infatti tutta la produzione nasce solo ed esclusivamente utilizzando materiali di recupero. Il gruppo, considerando le esperienze decennali della fitta rete commerciale, oggi offre ai clienti la possibilità di visualizzare dal proprio sito le quotazioni dei prodotti aggiornate ogni ventiquattro ore, inoltre la disponibilità e la previsione della data di consegna in base alle esigenze del cliente.</w:t>
       </w:r>
     </w:p>
     <w:p>
@@ -2214,7 +2188,7 @@
                 <w:szCs w:val="24"/>
                 <w:lang w:val="it-IT"/>
               </w:rPr>
-              <w:t>Giuseppe è un imprenditore edile, alla ricercar di materiali per la sua azienda. Effettua dunque una ricerca su uno dei più famosi siti per il materiale edile, EMC (</w:t>
+              <w:t>Giuseppe è un imprenditore edile, alla ricerca di materiali per la sua azienda. Effettua dunque una ricerca su uno dei più famosi siti per il materiale edile, EMC (</w:t>
             </w:r>
             <w:proofErr w:type="spellStart"/>
             <w:r>
@@ -2260,7 +2234,7 @@
                 <w:szCs w:val="24"/>
                 <w:lang w:val="it-IT"/>
               </w:rPr>
-              <w:t>Giuseppe, per effettuare la ricercar all’interno del sito, avrà a disposizione sia una barra di ricerca, per ricercare direttamente un prodotto in base al nome, che un menu a tendina dove potrà scegliere una delle qualità dei prodotti proposti.</w:t>
+              <w:t>Giuseppe, per effettuare la ricerca all’interno del sito, avrà a disposizione sia una barra di ricerca, per ricercare direttamente un prodotto in base al nome, che un menu a tendina dove potrà scegliere una delle qualità dei prodotti proposti.</w:t>
             </w:r>
           </w:p>
           <w:p>
@@ -2960,21 +2934,21 @@
       <w:tblPr>
         <w:tblStyle w:val="TableNormal11"/>
         <w:tblpPr w:leftFromText="141" w:rightFromText="141" w:vertAnchor="page" w:horzAnchor="margin" w:tblpY="7141"/>
-        <w:tblW w:w="10067" w:type="dxa"/>
+        <w:tblW w:w="10051" w:type="dxa"/>
         <w:tblLayout w:type="fixed"/>
         <w:tblLook w:val="01E0" w:firstRow="1" w:lastRow="1" w:firstColumn="1" w:lastColumn="1" w:noHBand="0" w:noVBand="0"/>
       </w:tblPr>
       <w:tblGrid>
-        <w:gridCol w:w="1644"/>
-        <w:gridCol w:w="8423"/>
+        <w:gridCol w:w="1641"/>
+        <w:gridCol w:w="8410"/>
       </w:tblGrid>
       <w:tr>
         <w:trPr>
-          <w:trHeight w:val="408"/>
+          <w:trHeight w:val="389"/>
         </w:trPr>
         <w:tc>
           <w:tcPr>
-            <w:tcW w:w="1644" w:type="dxa"/>
+            <w:tcW w:w="1641" w:type="dxa"/>
             <w:tcBorders>
               <w:top w:val="single" w:sz="4" w:space="0" w:color="7E7E7E"/>
               <w:bottom w:val="single" w:sz="4" w:space="0" w:color="7E7E7E"/>
@@ -3005,7 +2979,7 @@
         </w:tc>
         <w:tc>
           <w:tcPr>
-            <w:tcW w:w="8423" w:type="dxa"/>
+            <w:tcW w:w="8410" w:type="dxa"/>
             <w:tcBorders>
               <w:top w:val="single" w:sz="4" w:space="0" w:color="7E7E7E"/>
               <w:bottom w:val="single" w:sz="4" w:space="0" w:color="7E7E7E"/>
@@ -3040,11 +3014,11 @@
       </w:tr>
       <w:tr>
         <w:trPr>
-          <w:trHeight w:val="608"/>
+          <w:trHeight w:val="581"/>
         </w:trPr>
         <w:tc>
           <w:tcPr>
-            <w:tcW w:w="1644" w:type="dxa"/>
+            <w:tcW w:w="1641" w:type="dxa"/>
             <w:tcBorders>
               <w:top w:val="single" w:sz="4" w:space="0" w:color="7E7E7E"/>
               <w:bottom w:val="single" w:sz="4" w:space="0" w:color="7E7E7E"/>
@@ -3076,7 +3050,7 @@
         </w:tc>
         <w:tc>
           <w:tcPr>
-            <w:tcW w:w="8423" w:type="dxa"/>
+            <w:tcW w:w="8410" w:type="dxa"/>
             <w:tcBorders>
               <w:top w:val="single" w:sz="4" w:space="0" w:color="7E7E7E"/>
               <w:bottom w:val="single" w:sz="4" w:space="0" w:color="7E7E7E"/>
@@ -3102,34 +3076,18 @@
                 <w:sz w:val="24"/>
                 <w:lang w:val="it-IT"/>
               </w:rPr>
-              <w:t>Mario</w:t>
-            </w:r>
-            <w:r>
-              <w:rPr>
-                <w:rFonts w:ascii="Calibri" w:eastAsia="Carlito" w:hAnsi="Calibri" w:cs="Calibri"/>
-                <w:sz w:val="24"/>
-                <w:lang w:val="it-IT"/>
-              </w:rPr>
-              <w:t xml:space="preserve">: </w:t>
-            </w:r>
-            <w:r>
-              <w:rPr>
-                <w:rFonts w:ascii="Calibri" w:eastAsia="Carlito" w:hAnsi="Calibri" w:cs="Calibri"/>
-                <w:sz w:val="24"/>
-                <w:lang w:val="it-IT"/>
-              </w:rPr>
-              <w:t>amministratore</w:t>
+              <w:t>Mario: amministratore</w:t>
             </w:r>
           </w:p>
         </w:tc>
       </w:tr>
       <w:tr>
         <w:trPr>
-          <w:trHeight w:val="3736"/>
+          <w:trHeight w:val="5341"/>
         </w:trPr>
         <w:tc>
           <w:tcPr>
-            <w:tcW w:w="1644" w:type="dxa"/>
+            <w:tcW w:w="1641" w:type="dxa"/>
             <w:tcBorders>
               <w:top w:val="single" w:sz="4" w:space="0" w:color="7E7E7E"/>
               <w:bottom w:val="single" w:sz="4" w:space="0" w:color="7E7E7E"/>
@@ -3160,7 +3118,7 @@
         </w:tc>
         <w:tc>
           <w:tcPr>
-            <w:tcW w:w="8423" w:type="dxa"/>
+            <w:tcW w:w="8410" w:type="dxa"/>
             <w:tcBorders>
               <w:top w:val="single" w:sz="4" w:space="0" w:color="7E7E7E"/>
               <w:bottom w:val="single" w:sz="4" w:space="0" w:color="7E7E7E"/>
@@ -3193,7 +3151,23 @@
                 <w:szCs w:val="24"/>
                 <w:lang w:val="it-IT"/>
               </w:rPr>
-              <w:t>Mario, amministratore del sito, visti I cambiamenti di mercato, decide di effettuare delle modifiche al suo catalogo di prodotti.</w:t>
+              <w:t xml:space="preserve">Mario, amministratore del sito, visti </w:t>
+            </w:r>
+            <w:r>
+              <w:rPr>
+                <w:sz w:val="24"/>
+                <w:szCs w:val="24"/>
+                <w:lang w:val="it-IT"/>
+              </w:rPr>
+              <w:t>i</w:t>
+            </w:r>
+            <w:r>
+              <w:rPr>
+                <w:sz w:val="24"/>
+                <w:szCs w:val="24"/>
+                <w:lang w:val="it-IT"/>
+              </w:rPr>
+              <w:t xml:space="preserve"> cambiamenti di mercato, decide di effettuare delle modifiche al suo catalogo di prodotti.</w:t>
             </w:r>
           </w:p>
           <w:p>
@@ -3231,7 +3205,23 @@
                 <w:szCs w:val="24"/>
                 <w:lang w:val="it-IT"/>
               </w:rPr>
-              <w:t xml:space="preserve"> Rimuovi prodotto, Inserisci prodotto, Modifica Prodotto).</w:t>
+              <w:t xml:space="preserve"> </w:t>
+            </w:r>
+            <w:r>
+              <w:rPr>
+                <w:sz w:val="24"/>
+                <w:szCs w:val="24"/>
+                <w:lang w:val="it-IT"/>
+              </w:rPr>
+              <w:t>(</w:t>
+            </w:r>
+            <w:r>
+              <w:rPr>
+                <w:sz w:val="24"/>
+                <w:szCs w:val="24"/>
+                <w:lang w:val="it-IT"/>
+              </w:rPr>
+              <w:t>Rimuovi prodotto, Inserisci prodotto, Modifica Prodotto).</w:t>
             </w:r>
           </w:p>
           <w:p>
@@ -3261,7 +3251,23 @@
                 <w:szCs w:val="24"/>
                 <w:lang w:val="it-IT"/>
               </w:rPr>
-              <w:t xml:space="preserve">In caso di inserimento di un nuovo prodotto, Mario potrà cliccare sulla sezione “Aggiungi prodotto” e compilare I </w:t>
+              <w:t xml:space="preserve">In caso di inserimento di un nuovo prodotto, Mario potrà cliccare sulla sezione “Aggiungi prodotto” e compilare </w:t>
+            </w:r>
+            <w:r>
+              <w:rPr>
+                <w:sz w:val="24"/>
+                <w:szCs w:val="24"/>
+                <w:lang w:val="it-IT"/>
+              </w:rPr>
+              <w:t>i</w:t>
+            </w:r>
+            <w:r>
+              <w:rPr>
+                <w:sz w:val="24"/>
+                <w:szCs w:val="24"/>
+                <w:lang w:val="it-IT"/>
+              </w:rPr>
+              <w:t xml:space="preserve"> </w:t>
             </w:r>
             <w:r>
               <w:rPr>
@@ -3411,7 +3417,23 @@
                 <w:sz w:val="24"/>
                 <w:lang w:val="it-IT"/>
               </w:rPr>
-              <w:t xml:space="preserve"> e verificati I dati inseriti, il prodotto sarà modificato</w:t>
+              <w:t xml:space="preserve"> e verificati </w:t>
+            </w:r>
+            <w:r>
+              <w:rPr>
+                <w:rFonts w:ascii="Calibri" w:eastAsia="Carlito" w:hAnsi="Calibri" w:cs="Calibri"/>
+                <w:sz w:val="24"/>
+                <w:lang w:val="it-IT"/>
+              </w:rPr>
+              <w:t>i</w:t>
+            </w:r>
+            <w:r>
+              <w:rPr>
+                <w:rFonts w:ascii="Calibri" w:eastAsia="Carlito" w:hAnsi="Calibri" w:cs="Calibri"/>
+                <w:sz w:val="24"/>
+                <w:lang w:val="it-IT"/>
+              </w:rPr>
+              <w:t xml:space="preserve"> dati inseriti, il prodotto sarà modificato</w:t>
             </w:r>
           </w:p>
           <w:p>
@@ -3606,23 +3628,7 @@
                 <w:sz w:val="24"/>
                 <w:lang w:val="it-IT"/>
               </w:rPr>
-              <w:t>Pasquale</w:t>
-            </w:r>
-            <w:r>
-              <w:rPr>
-                <w:rFonts w:ascii="Calibri" w:eastAsia="Carlito" w:hAnsi="Calibri" w:cs="Calibri"/>
-                <w:sz w:val="24"/>
-                <w:lang w:val="it-IT"/>
-              </w:rPr>
-              <w:t xml:space="preserve">: </w:t>
-            </w:r>
-            <w:r>
-              <w:rPr>
-                <w:rFonts w:ascii="Calibri" w:eastAsia="Carlito" w:hAnsi="Calibri" w:cs="Calibri"/>
-                <w:sz w:val="24"/>
-                <w:lang w:val="it-IT"/>
-              </w:rPr>
-              <w:t>privato</w:t>
+              <w:t>Pasquale: privato</w:t>
             </w:r>
           </w:p>
         </w:tc>
@@ -3701,15 +3707,11 @@
           <w:p>
             <w:pPr>
               <w:pStyle w:val="TableParagraph"/>
-              <w:numPr>
-                <w:ilvl w:val="0"/>
-                <w:numId w:val="8"/>
-              </w:numPr>
               <w:tabs>
                 <w:tab w:val="left" w:pos="894"/>
               </w:tabs>
               <w:spacing w:line="244" w:lineRule="auto"/>
-              <w:ind w:right="367"/>
+              <w:ind w:left="893" w:right="367"/>
               <w:jc w:val="both"/>
               <w:rPr>
                 <w:rFonts w:ascii="Calibri" w:hAnsi="Calibri" w:cs="Calibri"/>
@@ -3723,25 +3725,23 @@
                 <w:szCs w:val="24"/>
                 <w:lang w:val="it-IT"/>
               </w:rPr>
-              <w:t xml:space="preserve">E-commerce per la vendita di materiale edile, e si </w:t>
-            </w:r>
-            <w:proofErr w:type="spellStart"/>
+              <w:t>E-commerce per la vendita di materiale edile, e si i</w:t>
+            </w:r>
             <w:r>
               <w:rPr>
                 <w:sz w:val="24"/>
                 <w:szCs w:val="24"/>
                 <w:lang w:val="it-IT"/>
               </w:rPr>
-              <w:t>inbatte</w:t>
-            </w:r>
-            <w:proofErr w:type="spellEnd"/>
+              <w:t>m</w:t>
+            </w:r>
             <w:r>
               <w:rPr>
                 <w:sz w:val="24"/>
                 <w:szCs w:val="24"/>
                 <w:lang w:val="it-IT"/>
               </w:rPr>
-              <w:t xml:space="preserve"> nel sito EMC (</w:t>
+              <w:t>batte nel sito EMC (</w:t>
             </w:r>
             <w:proofErr w:type="spellStart"/>
             <w:r>
@@ -4064,7 +4064,21 @@
           <w:sz w:val="24"/>
           <w:szCs w:val="24"/>
         </w:rPr>
-        <w:t>Aggiungere prodotto;</w:t>
+        <w:t>Aggiungere prodotto</w:t>
+      </w:r>
+      <w:r>
+        <w:rPr>
+          <w:sz w:val="24"/>
+          <w:szCs w:val="24"/>
+        </w:rPr>
+        <w:t>/categoria</w:t>
+      </w:r>
+      <w:r>
+        <w:rPr>
+          <w:sz w:val="24"/>
+          <w:szCs w:val="24"/>
+        </w:rPr>
+        <w:t>;</w:t>
       </w:r>
     </w:p>
     <w:p>
@@ -4086,7 +4100,21 @@
           <w:sz w:val="24"/>
           <w:szCs w:val="24"/>
         </w:rPr>
-        <w:t>Rimuovere prodotto;</w:t>
+        <w:t>Rimuovere prodotto</w:t>
+      </w:r>
+      <w:r>
+        <w:rPr>
+          <w:sz w:val="24"/>
+          <w:szCs w:val="24"/>
+        </w:rPr>
+        <w:t>/categoria</w:t>
+      </w:r>
+      <w:r>
+        <w:rPr>
+          <w:sz w:val="24"/>
+          <w:szCs w:val="24"/>
+        </w:rPr>
+        <w:t>;</w:t>
       </w:r>
     </w:p>
     <w:p>
@@ -4108,7 +4136,21 @@
           <w:sz w:val="24"/>
           <w:szCs w:val="24"/>
         </w:rPr>
-        <w:t>Aggiornare prodotto;</w:t>
+        <w:t>Aggiornare prodotto</w:t>
+      </w:r>
+      <w:r>
+        <w:rPr>
+          <w:sz w:val="24"/>
+          <w:szCs w:val="24"/>
+        </w:rPr>
+        <w:t>/categoria</w:t>
+      </w:r>
+      <w:r>
+        <w:rPr>
+          <w:sz w:val="24"/>
+          <w:szCs w:val="24"/>
+        </w:rPr>
+        <w:t>;</w:t>
       </w:r>
     </w:p>
     <w:p>
@@ -4510,14 +4552,7 @@
           <w:sz w:val="24"/>
           <w:szCs w:val="24"/>
         </w:rPr>
-        <w:t xml:space="preserve"> IDEA</w:t>
-      </w:r>
-      <w:r>
-        <w:rPr>
-          <w:sz w:val="24"/>
-          <w:szCs w:val="24"/>
-        </w:rPr>
-        <w:t xml:space="preserve">, il DBMS MySQL e come linguaggi di programmazione verrà usato Java mentre per la parte Web verranno usati HTML, CSS, </w:t>
+        <w:t xml:space="preserve"> IDEA, il DBMS MySQL e come linguaggi di programmazione verrà usato Java mentre per la parte Web verranno usati HTML, CSS, </w:t>
       </w:r>
       <w:proofErr w:type="spellStart"/>
       <w:r>

--- a/Documenti/ProblemStatementEMC.docx
+++ b/Documenti/ProblemStatementEMC.docx
@@ -1636,6 +1636,7 @@
       <w:pPr>
         <w:pStyle w:val="Paragrafoelenco"/>
         <w:ind w:left="0"/>
+        <w:jc w:val="both"/>
         <w:rPr>
           <w:sz w:val="24"/>
           <w:szCs w:val="24"/>
@@ -1646,13 +1647,79 @@
           <w:sz w:val="24"/>
           <w:szCs w:val="24"/>
         </w:rPr>
-        <w:t>Il sito EMC (European Metals Corporation) viene sviluppato per un gruppo di aziende produttive proponendo articoli e servizi a diversi settori merceologici. Il gruppo produce acciai di diverse qualità forma e dimensione, tenendo conto, come missione primaria il rispetto per l’ambiente. Infatti tutta la produzione nasce solo ed esclusivamente utilizzando materiali di recupero. Il gruppo, considerando le esperienze decennali della fitta rete commerciale, oggi offre ai clienti la possibilità di visualizzare dal proprio sito le quotazioni dei prodotti aggiornate ogni ventiquattro ore, inoltre la disponibilità e la previsione della data di consegna in base alle esigenze del cliente.</w:t>
+        <w:t>Il sito</w:t>
+      </w:r>
+      <w:r>
+        <w:rPr>
+          <w:sz w:val="24"/>
+          <w:szCs w:val="24"/>
+        </w:rPr>
+        <w:t xml:space="preserve"> web</w:t>
+      </w:r>
+      <w:r>
+        <w:rPr>
+          <w:sz w:val="24"/>
+          <w:szCs w:val="24"/>
+        </w:rPr>
+        <w:t xml:space="preserve"> EMC (</w:t>
+      </w:r>
+      <w:proofErr w:type="spellStart"/>
+      <w:r>
+        <w:rPr>
+          <w:sz w:val="24"/>
+          <w:szCs w:val="24"/>
+        </w:rPr>
+        <w:t>European</w:t>
+      </w:r>
+      <w:proofErr w:type="spellEnd"/>
+      <w:r>
+        <w:rPr>
+          <w:sz w:val="24"/>
+          <w:szCs w:val="24"/>
+        </w:rPr>
+        <w:t xml:space="preserve"> Metals Corporation) viene sviluppato per un gruppo di aziende</w:t>
+      </w:r>
+      <w:r>
+        <w:rPr>
+          <w:sz w:val="24"/>
+          <w:szCs w:val="24"/>
+        </w:rPr>
+        <w:t>,</w:t>
+      </w:r>
+      <w:r>
+        <w:rPr>
+          <w:sz w:val="24"/>
+          <w:szCs w:val="24"/>
+        </w:rPr>
+        <w:t xml:space="preserve"> </w:t>
+      </w:r>
+      <w:r>
+        <w:rPr>
+          <w:sz w:val="24"/>
+          <w:szCs w:val="24"/>
+        </w:rPr>
+        <w:t>che lavorano nell’ambito dell’edilizia,</w:t>
+      </w:r>
+      <w:r>
+        <w:rPr>
+          <w:sz w:val="24"/>
+          <w:szCs w:val="24"/>
+        </w:rPr>
+        <w:t xml:space="preserve"> proponendo articoli e servizi a diversi settori merceologici. Il gruppo produce acciai di diverse qualità forma e dimensione, tenendo conto, come missione primaria il rispetto per l’ambiente. Infatti tutta la produzione nasce solo ed esclusivamente utilizzando materiali di recupero. Il gruppo, considerando le esperienze decennali della fitta rete commerciale, oggi offre ai clienti la possibilità di visualizzare dal proprio sito le quotazioni dei prodotti aggiornate ogni ventiquattro ore, inoltre la disponibilità </w:t>
+      </w:r>
+      <w:r>
+        <w:rPr>
+          <w:sz w:val="24"/>
+          <w:szCs w:val="24"/>
+        </w:rPr>
+        <w:t>di una vasta categoria di materiali di diverso tipo tra cui scegliere. Tutto questo in un ambiente semplice e di facile utilizzo per l’utente finale.</w:t>
       </w:r>
     </w:p>
     <w:p>
       <w:pPr>
         <w:pStyle w:val="Paragrafoelenco"/>
         <w:ind w:left="0"/>
+        <w:jc w:val="both"/>
         <w:rPr>
           <w:sz w:val="24"/>
           <w:szCs w:val="24"/>
@@ -1664,6 +1731,7 @@
         <w:pStyle w:val="Titolo1"/>
         <w:spacing w:line="276" w:lineRule="auto"/>
         <w:ind w:left="0"/>
+        <w:jc w:val="both"/>
         <w:rPr>
           <w:color w:val="2D74B5"/>
         </w:rPr>
@@ -1681,6 +1749,7 @@
       <w:pPr>
         <w:pStyle w:val="Paragrafoelenco"/>
         <w:ind w:left="0"/>
+        <w:jc w:val="both"/>
         <w:rPr>
           <w:sz w:val="24"/>
           <w:szCs w:val="24"/>
@@ -1701,6 +1770,7 @@
           <w:ilvl w:val="0"/>
           <w:numId w:val="4"/>
         </w:numPr>
+        <w:jc w:val="both"/>
         <w:rPr>
           <w:sz w:val="24"/>
           <w:szCs w:val="24"/>
@@ -1742,6 +1812,7 @@
           <w:ilvl w:val="0"/>
           <w:numId w:val="4"/>
         </w:numPr>
+        <w:jc w:val="both"/>
         <w:rPr>
           <w:sz w:val="24"/>
           <w:szCs w:val="24"/>
@@ -1752,7 +1823,7 @@
           <w:sz w:val="24"/>
           <w:szCs w:val="24"/>
         </w:rPr>
-        <w:t xml:space="preserve">Fornire al privato una vasta possibilità di scelta nei tempi e modi di consegna, </w:t>
+        <w:t xml:space="preserve">Fornire al privato una vasta possibilità di scelta, </w:t>
       </w:r>
       <w:r>
         <w:rPr>
@@ -1783,6 +1854,7 @@
           <w:ilvl w:val="0"/>
           <w:numId w:val="4"/>
         </w:numPr>
+        <w:jc w:val="both"/>
         <w:rPr>
           <w:sz w:val="24"/>
           <w:szCs w:val="24"/>
@@ -2031,6 +2103,7 @@
                 <w:lang w:val="it-IT"/>
               </w:rPr>
             </w:pPr>
+            <w:proofErr w:type="spellStart"/>
             <w:r>
               <w:rPr>
                 <w:rFonts w:ascii="Calibri" w:hAnsi="Calibri" w:cs="Calibri"/>
@@ -2039,6 +2112,7 @@
               </w:rPr>
               <w:t>RicercaProdotto</w:t>
             </w:r>
+            <w:proofErr w:type="spellEnd"/>
           </w:p>
         </w:tc>
       </w:tr>
@@ -2170,7 +2244,25 @@
                 <w:szCs w:val="24"/>
                 <w:lang w:val="it-IT"/>
               </w:rPr>
-              <w:t>Giuseppe è un imprenditore edile, alla ricercar di materiali per la sua azienda. Effettua dunque una ricerca su uno dei più famosi siti per il materiale edile, EMC (European Metals Corporation).</w:t>
+              <w:t>Giuseppe è un imprenditore edile, alla ricercar di materiali per la sua azienda. Effettua dunque una ricerca su uno dei più famosi siti per il materiale edile, EMC (</w:t>
+            </w:r>
+            <w:proofErr w:type="spellStart"/>
+            <w:r>
+              <w:rPr>
+                <w:sz w:val="24"/>
+                <w:szCs w:val="24"/>
+                <w:lang w:val="it-IT"/>
+              </w:rPr>
+              <w:t>European</w:t>
+            </w:r>
+            <w:proofErr w:type="spellEnd"/>
+            <w:r>
+              <w:rPr>
+                <w:sz w:val="24"/>
+                <w:szCs w:val="24"/>
+                <w:lang w:val="it-IT"/>
+              </w:rPr>
+              <w:t xml:space="preserve"> Metals Corporation).</w:t>
             </w:r>
           </w:p>
           <w:p>
@@ -2340,6 +2432,7 @@
                 <w:lang w:val="it-IT"/>
               </w:rPr>
             </w:pPr>
+            <w:proofErr w:type="spellStart"/>
             <w:r>
               <w:rPr>
                 <w:rFonts w:ascii="Calibri" w:eastAsia="Carlito" w:hAnsi="Calibri" w:cs="Calibri"/>
@@ -2348,6 +2441,7 @@
               </w:rPr>
               <w:t>RegistrazioneUtente</w:t>
             </w:r>
+            <w:proofErr w:type="spellEnd"/>
           </w:p>
         </w:tc>
       </w:tr>
@@ -2644,6 +2738,7 @@
                 <w:lang w:val="it-IT"/>
               </w:rPr>
             </w:pPr>
+            <w:proofErr w:type="spellStart"/>
             <w:r>
               <w:rPr>
                 <w:rFonts w:ascii="Calibri" w:eastAsia="Carlito" w:hAnsi="Calibri" w:cs="Calibri"/>
@@ -2652,6 +2747,7 @@
               </w:rPr>
               <w:t>AcquistoProddotto</w:t>
             </w:r>
+            <w:proofErr w:type="spellEnd"/>
           </w:p>
         </w:tc>
       </w:tr>
@@ -2959,6 +3055,7 @@
                 <w:lang w:val="it-IT"/>
               </w:rPr>
             </w:pPr>
+            <w:proofErr w:type="spellStart"/>
             <w:r>
               <w:rPr>
                 <w:rFonts w:ascii="Calibri" w:eastAsia="Carlito" w:hAnsi="Calibri" w:cs="Calibri"/>
@@ -2967,6 +3064,7 @@
               </w:rPr>
               <w:t>AggiornamentoCatalogo</w:t>
             </w:r>
+            <w:proofErr w:type="spellEnd"/>
           </w:p>
         </w:tc>
       </w:tr>
@@ -3223,7 +3321,25 @@
                 <w:szCs w:val="24"/>
                 <w:lang w:val="it-IT"/>
               </w:rPr>
-              <w:t>Una volta confermato il form, il prodotto comparirà nella lista dei prodotti di quella determinata qualità.</w:t>
+              <w:t xml:space="preserve">Una volta confermato il </w:t>
+            </w:r>
+            <w:proofErr w:type="spellStart"/>
+            <w:r>
+              <w:rPr>
+                <w:sz w:val="24"/>
+                <w:szCs w:val="24"/>
+                <w:lang w:val="it-IT"/>
+              </w:rPr>
+              <w:t>form</w:t>
+            </w:r>
+            <w:proofErr w:type="spellEnd"/>
+            <w:r>
+              <w:rPr>
+                <w:sz w:val="24"/>
+                <w:szCs w:val="24"/>
+                <w:lang w:val="it-IT"/>
+              </w:rPr>
+              <w:t>, il prodotto comparirà nella lista dei prodotti di quella determinata qualità.</w:t>
             </w:r>
           </w:p>
           <w:p>
@@ -3267,7 +3383,25 @@
                 <w:szCs w:val="24"/>
                 <w:lang w:val="it-IT"/>
               </w:rPr>
-              <w:t>Una volta confermato il form, il prodotto sarà cancellato dalla lista dei prodotti di quella determinata qualità.</w:t>
+              <w:t xml:space="preserve">Una volta confermato il </w:t>
+            </w:r>
+            <w:proofErr w:type="spellStart"/>
+            <w:r>
+              <w:rPr>
+                <w:sz w:val="24"/>
+                <w:szCs w:val="24"/>
+                <w:lang w:val="it-IT"/>
+              </w:rPr>
+              <w:t>form</w:t>
+            </w:r>
+            <w:proofErr w:type="spellEnd"/>
+            <w:r>
+              <w:rPr>
+                <w:sz w:val="24"/>
+                <w:szCs w:val="24"/>
+                <w:lang w:val="it-IT"/>
+              </w:rPr>
+              <w:t>, il prodotto sarà cancellato dalla lista dei prodotti di quella determinata qualità.</w:t>
             </w:r>
           </w:p>
           <w:p>
@@ -3289,7 +3423,25 @@
                 <w:sz w:val="24"/>
                 <w:lang w:val="it-IT"/>
               </w:rPr>
-              <w:t>In caso di modifica di un prodotto, Mario potrà cliccare sulla sezione “Modifica Prodotto”, presente affianco al prodotto. Una volta confermato il form e verificati I dati inseriti, il prodotto sarà modificato</w:t>
+              <w:t xml:space="preserve">In caso di modifica di un prodotto, Mario potrà cliccare sulla sezione “Modifica Prodotto”, presente affianco al prodotto. Una volta confermato il </w:t>
+            </w:r>
+            <w:proofErr w:type="spellStart"/>
+            <w:r>
+              <w:rPr>
+                <w:rFonts w:ascii="Calibri" w:eastAsia="Carlito" w:hAnsi="Calibri" w:cs="Calibri"/>
+                <w:sz w:val="24"/>
+                <w:lang w:val="it-IT"/>
+              </w:rPr>
+              <w:t>form</w:t>
+            </w:r>
+            <w:proofErr w:type="spellEnd"/>
+            <w:r>
+              <w:rPr>
+                <w:rFonts w:ascii="Calibri" w:eastAsia="Carlito" w:hAnsi="Calibri" w:cs="Calibri"/>
+                <w:sz w:val="24"/>
+                <w:lang w:val="it-IT"/>
+              </w:rPr>
+              <w:t xml:space="preserve"> e verificati I dati inseriti, il prodotto sarà modificato</w:t>
             </w:r>
           </w:p>
           <w:p>
@@ -3407,6 +3559,7 @@
                 <w:lang w:val="it-IT"/>
               </w:rPr>
             </w:pPr>
+            <w:proofErr w:type="spellStart"/>
             <w:r>
               <w:rPr>
                 <w:rFonts w:ascii="Calibri" w:eastAsia="Carlito" w:hAnsi="Calibri" w:cs="Calibri"/>
@@ -3415,6 +3568,7 @@
               </w:rPr>
               <w:t>RicercaInformazioni</w:t>
             </w:r>
+            <w:proofErr w:type="spellEnd"/>
           </w:p>
         </w:tc>
       </w:tr>
@@ -3599,7 +3753,43 @@
                 <w:szCs w:val="24"/>
                 <w:lang w:val="it-IT"/>
               </w:rPr>
-              <w:t>E-commerce per la vendita di materiale edile, e si inbatte nel sito EMC (European Metals Corporation).</w:t>
+              <w:t xml:space="preserve">E-commerce per la vendita di materiale edile, e si </w:t>
+            </w:r>
+            <w:proofErr w:type="spellStart"/>
+            <w:r>
+              <w:rPr>
+                <w:sz w:val="24"/>
+                <w:szCs w:val="24"/>
+                <w:lang w:val="it-IT"/>
+              </w:rPr>
+              <w:t>inbatte</w:t>
+            </w:r>
+            <w:proofErr w:type="spellEnd"/>
+            <w:r>
+              <w:rPr>
+                <w:sz w:val="24"/>
+                <w:szCs w:val="24"/>
+                <w:lang w:val="it-IT"/>
+              </w:rPr>
+              <w:t xml:space="preserve"> nel sito EMC (</w:t>
+            </w:r>
+            <w:proofErr w:type="spellStart"/>
+            <w:r>
+              <w:rPr>
+                <w:sz w:val="24"/>
+                <w:szCs w:val="24"/>
+                <w:lang w:val="it-IT"/>
+              </w:rPr>
+              <w:t>European</w:t>
+            </w:r>
+            <w:proofErr w:type="spellEnd"/>
+            <w:r>
+              <w:rPr>
+                <w:sz w:val="24"/>
+                <w:szCs w:val="24"/>
+                <w:lang w:val="it-IT"/>
+              </w:rPr>
+              <w:t xml:space="preserve"> Metals Corporation).</w:t>
             </w:r>
           </w:p>
           <w:p>
@@ -4076,6 +4266,7 @@
           <w:szCs w:val="28"/>
         </w:rPr>
       </w:pPr>
+      <w:proofErr w:type="spellStart"/>
       <w:r>
         <w:rPr>
           <w:b/>
@@ -4085,6 +4276,7 @@
         </w:rPr>
         <w:t>Usability</w:t>
       </w:r>
+      <w:proofErr w:type="spellEnd"/>
     </w:p>
     <w:p>
       <w:pPr>
@@ -4202,6 +4394,7 @@
           <w:szCs w:val="28"/>
         </w:rPr>
       </w:pPr>
+      <w:proofErr w:type="spellStart"/>
       <w:r>
         <w:rPr>
           <w:b/>
@@ -4211,6 +4404,7 @@
         </w:rPr>
         <w:t>Supportability</w:t>
       </w:r>
+      <w:proofErr w:type="spellEnd"/>
     </w:p>
     <w:p>
       <w:pPr>
@@ -4228,7 +4422,23 @@
           <w:sz w:val="24"/>
           <w:szCs w:val="24"/>
         </w:rPr>
-        <w:t>Il sistema potrà successivamente essere ampliato, in quanto sarà sviluppato tramite un approccio Object-Oriented e l’utilizzo di design pattern efficienti.</w:t>
+        <w:t>Il sistema potrà successivamente essere ampliato, in quanto sarà sviluppato tramite un approccio Object-</w:t>
+      </w:r>
+      <w:proofErr w:type="spellStart"/>
+      <w:r>
+        <w:rPr>
+          <w:sz w:val="24"/>
+          <w:szCs w:val="24"/>
+        </w:rPr>
+        <w:t>Oriented</w:t>
+      </w:r>
+      <w:proofErr w:type="spellEnd"/>
+      <w:r>
+        <w:rPr>
+          <w:sz w:val="24"/>
+          <w:szCs w:val="24"/>
+        </w:rPr>
+        <w:t xml:space="preserve"> e l’utilizzo di design pattern efficienti.</w:t>
       </w:r>
     </w:p>
     <w:p>
@@ -4286,6 +4496,7 @@
           <w:szCs w:val="28"/>
         </w:rPr>
       </w:pPr>
+      <w:proofErr w:type="spellStart"/>
       <w:r>
         <w:rPr>
           <w:b/>
@@ -4295,6 +4506,7 @@
         </w:rPr>
         <w:t>Implementation</w:t>
       </w:r>
+      <w:proofErr w:type="spellEnd"/>
     </w:p>
     <w:p>
       <w:pPr>
@@ -4314,19 +4526,44 @@
         </w:rPr>
         <w:t xml:space="preserve">Per questa Web Application verrà usato come ambiente di sviluppo </w:t>
       </w:r>
+      <w:proofErr w:type="spellStart"/>
       <w:r>
         <w:rPr>
           <w:sz w:val="24"/>
           <w:szCs w:val="24"/>
         </w:rPr>
-        <w:t>Intellij IDEA</w:t>
-      </w:r>
+        <w:t>Intellij</w:t>
+      </w:r>
+      <w:proofErr w:type="spellEnd"/>
       <w:r>
         <w:rPr>
           <w:sz w:val="24"/>
           <w:szCs w:val="24"/>
         </w:rPr>
-        <w:t>, il DBMS MySQL e come linguaggi di programmazione verrà usato Java mentre per la parte Web verranno usati HTML, CSS, Javascript.</w:t>
+        <w:t xml:space="preserve"> IDEA</w:t>
+      </w:r>
+      <w:r>
+        <w:rPr>
+          <w:sz w:val="24"/>
+          <w:szCs w:val="24"/>
+        </w:rPr>
+        <w:t xml:space="preserve">, il DBMS MySQL e come linguaggi di programmazione verrà usato Java mentre per la parte Web verranno usati HTML, CSS, </w:t>
+      </w:r>
+      <w:proofErr w:type="spellStart"/>
+      <w:r>
+        <w:rPr>
+          <w:sz w:val="24"/>
+          <w:szCs w:val="24"/>
+        </w:rPr>
+        <w:t>Javascript</w:t>
+      </w:r>
+      <w:proofErr w:type="spellEnd"/>
+      <w:r>
+        <w:rPr>
+          <w:sz w:val="24"/>
+          <w:szCs w:val="24"/>
+        </w:rPr>
+        <w:t>.</w:t>
       </w:r>
     </w:p>
     <w:p>
@@ -4354,9 +4591,17 @@
         <w:rPr>
           <w:color w:val="2D74B5"/>
         </w:rPr>
-        <w:t>Target environment</w:t>
+        <w:t xml:space="preserve">Target </w:t>
+      </w:r>
+      <w:proofErr w:type="spellStart"/>
+      <w:r>
+        <w:rPr>
+          <w:color w:val="2D74B5"/>
+        </w:rPr>
+        <w:t>environment</w:t>
       </w:r>
       <w:bookmarkEnd w:id="7"/>
+      <w:proofErr w:type="spellEnd"/>
     </w:p>
     <w:p>
       <w:pPr>
@@ -4380,7 +4625,23 @@
           <w:sz w:val="24"/>
           <w:szCs w:val="24"/>
         </w:rPr>
-        <w:t>EMC sarà web based, cioè accessibile su qualsiasi dispositivo con connessione ad Internet. Per implementare EMC verrà utilizzato un Web Server che interagirà con un DBMS.</w:t>
+        <w:t xml:space="preserve">EMC sarà web </w:t>
+      </w:r>
+      <w:proofErr w:type="spellStart"/>
+      <w:r>
+        <w:rPr>
+          <w:sz w:val="24"/>
+          <w:szCs w:val="24"/>
+        </w:rPr>
+        <w:t>based</w:t>
+      </w:r>
+      <w:proofErr w:type="spellEnd"/>
+      <w:r>
+        <w:rPr>
+          <w:sz w:val="24"/>
+          <w:szCs w:val="24"/>
+        </w:rPr>
+        <w:t>, cioè accessibile su qualsiasi dispositivo con connessione ad Internet. Per implementare EMC verrà utilizzato un Web Server che interagirà con un DBMS.</w:t>
       </w:r>
     </w:p>
     <w:p>
